--- a/农产品数据库--表版2.docx
+++ b/农产品数据库--表版2.docx
@@ -2,6 +2,48 @@
 <file path=word/document.xml><?xml version="1.0" encoding="utf-8"?>
 <w:document xmlns:wpc="http://schemas.microsoft.com/office/word/2010/wordprocessingCanvas" xmlns:mc="http://schemas.openxmlformats.org/markup-compatibility/2006" xmlns:o="urn:schemas-microsoft-com:office:office" xmlns:r="http://schemas.openxmlformats.org/officeDocument/2006/relationships" xmlns:m="http://schemas.openxmlformats.org/officeDocument/2006/math" xmlns:v="urn:schemas-microsoft-com:vml" xmlns:wp14="http://schemas.microsoft.com/office/word/2010/wordprocessingDrawing" xmlns:wp="http://schemas.openxmlformats.org/drawingml/2006/wordprocessingDrawing" xmlns:w="http://schemas.openxmlformats.org/wordprocessingml/2006/main" xmlns:w14="http://schemas.microsoft.com/office/word/2010/wordml" xmlns:w10="urn:schemas-microsoft-com:office:word" xmlns:w15="http://schemas.microsoft.com/office/word/2012/wordml" xmlns:wpg="http://schemas.microsoft.com/office/word/2010/wordprocessingGroup" xmlns:wpi="http://schemas.microsoft.com/office/word/2010/wordprocessingInk" xmlns:wne="http://schemas.microsoft.com/office/word/2006/wordml" xmlns:wps="http://schemas.microsoft.com/office/word/2010/wordprocessingShape" xmlns:wpsCustomData="http://www.wps.cn/officeDocument/2013/wpsCustomData" mc:Ignorable="w14 w15 wp14">
   <w:body>
+    <w:p>
+      <w:pPr>
+        <w:rPr>
+          <w:rFonts w:hint="default" w:eastAsiaTheme="minorEastAsia"/>
+          <w:highlight w:val="yellow"/>
+          <w:lang w:val="en-US" w:eastAsia="zh-CN"/>
+        </w:rPr>
+      </w:pPr>
+      <w:r>
+        <w:rPr>
+          <w:rFonts w:hint="eastAsia"/>
+          <w:color w:val="FF0000"/>
+          <w:lang w:val="en-US" w:eastAsia="zh-CN"/>
+        </w:rPr>
+        <w:t>红字为第二次更改版本</w:t>
+      </w:r>
+      <w:r>
+        <w:rPr>
+          <w:rFonts w:hint="eastAsia"/>
+          <w:lang w:val="en-US" w:eastAsia="zh-CN"/>
+        </w:rPr>
+        <w:t>；</w:t>
+      </w:r>
+      <w:r>
+        <w:rPr>
+          <w:rFonts w:hint="eastAsia"/>
+          <w:highlight w:val="yellow"/>
+          <w:lang w:val="en-US" w:eastAsia="zh-CN"/>
+        </w:rPr>
+        <w:t>黄底为第三次更改</w:t>
+      </w:r>
+      <w:bookmarkStart w:id="1" w:name="_GoBack"/>
+      <w:bookmarkEnd w:id="1"/>
+      <w:r>
+        <w:rPr>
+          <w:rFonts w:hint="eastAsia"/>
+          <w:highlight w:val="yellow"/>
+          <w:lang w:val="en-US" w:eastAsia="zh-CN"/>
+        </w:rPr>
+        <w:t>表属性</w:t>
+      </w:r>
+    </w:p>
     <w:p>
       <w:r>
         <w:rPr>
@@ -48,6 +90,12 @@
             <w:insideH w:val="single" w:color="auto" w:sz="4" w:space="0"/>
             <w:insideV w:val="single" w:color="auto" w:sz="4" w:space="0"/>
           </w:tblBorders>
+          <w:tblCellMar>
+            <w:top w:w="0" w:type="dxa"/>
+            <w:left w:w="108" w:type="dxa"/>
+            <w:bottom w:w="0" w:type="dxa"/>
+            <w:right w:w="108" w:type="dxa"/>
+          </w:tblCellMar>
         </w:tblPrEx>
         <w:tc>
           <w:tcPr>
@@ -125,6 +173,12 @@
             <w:insideH w:val="single" w:color="auto" w:sz="4" w:space="0"/>
             <w:insideV w:val="single" w:color="auto" w:sz="4" w:space="0"/>
           </w:tblBorders>
+          <w:tblCellMar>
+            <w:top w:w="0" w:type="dxa"/>
+            <w:left w:w="108" w:type="dxa"/>
+            <w:bottom w:w="0" w:type="dxa"/>
+            <w:right w:w="108" w:type="dxa"/>
+          </w:tblCellMar>
         </w:tblPrEx>
         <w:tc>
           <w:tcPr>
@@ -199,6 +253,12 @@
             <w:insideH w:val="single" w:color="auto" w:sz="4" w:space="0"/>
             <w:insideV w:val="single" w:color="auto" w:sz="4" w:space="0"/>
           </w:tblBorders>
+          <w:tblCellMar>
+            <w:top w:w="0" w:type="dxa"/>
+            <w:left w:w="108" w:type="dxa"/>
+            <w:bottom w:w="0" w:type="dxa"/>
+            <w:right w:w="108" w:type="dxa"/>
+          </w:tblCellMar>
         </w:tblPrEx>
         <w:tc>
           <w:tcPr>
@@ -892,17 +952,7 @@
           <w:color w:val="FF0000"/>
           <w:lang w:val="en-US" w:eastAsia="zh-CN"/>
         </w:rPr>
-        <w:t xml:space="preserve">注：所有 </w:t>
-      </w:r>
-      <w:bookmarkStart w:id="1" w:name="_GoBack"/>
-      <w:bookmarkEnd w:id="1"/>
-      <w:r>
-        <w:rPr>
-          <w:rFonts w:hint="eastAsia"/>
-          <w:color w:val="FF0000"/>
-          <w:lang w:val="en-US" w:eastAsia="zh-CN"/>
-        </w:rPr>
-        <w:t xml:space="preserve">del_flag 默认值都为 </w:t>
+        <w:t xml:space="preserve">注：所有 del_flag 默认值都为 </w:t>
       </w:r>
       <w:r>
         <w:rPr>
@@ -4152,6 +4202,12 @@
             <w:insideH w:val="single" w:color="auto" w:sz="4" w:space="0"/>
             <w:insideV w:val="single" w:color="auto" w:sz="4" w:space="0"/>
           </w:tblBorders>
+          <w:tblCellMar>
+            <w:top w:w="0" w:type="dxa"/>
+            <w:left w:w="108" w:type="dxa"/>
+            <w:bottom w:w="0" w:type="dxa"/>
+            <w:right w:w="108" w:type="dxa"/>
+          </w:tblCellMar>
         </w:tblPrEx>
         <w:tc>
           <w:tcPr>
@@ -4437,6 +4493,1112 @@
       </w:tr>
     </w:tbl>
     <w:p/>
+    <w:p/>
+    <w:p>
+      <w:pPr>
+        <w:rPr>
+          <w:rFonts w:hint="default" w:eastAsiaTheme="minorEastAsia"/>
+          <w:highlight w:val="none"/>
+          <w:lang w:val="en-US" w:eastAsia="zh-CN"/>
+        </w:rPr>
+      </w:pPr>
+      <w:r>
+        <w:rPr>
+          <w:rFonts w:hint="eastAsia"/>
+          <w:highlight w:val="none"/>
+          <w:lang w:val="en-US" w:eastAsia="zh-CN"/>
+        </w:rPr>
+        <w:t>shopcart</w:t>
+      </w:r>
+      <w:r>
+        <w:rPr>
+          <w:rFonts w:hint="eastAsia"/>
+          <w:highlight w:val="none"/>
+        </w:rPr>
+        <w:t xml:space="preserve"> </w:t>
+      </w:r>
+      <w:r>
+        <w:rPr>
+          <w:rFonts w:hint="eastAsia"/>
+          <w:highlight w:val="none"/>
+          <w:lang w:val="en-US" w:eastAsia="zh-CN"/>
+        </w:rPr>
+        <w:t>购物车</w:t>
+      </w:r>
+      <w:r>
+        <w:rPr>
+          <w:rFonts w:hint="eastAsia"/>
+          <w:highlight w:val="none"/>
+        </w:rPr>
+        <w:t>表：</w:t>
+      </w:r>
+    </w:p>
+    <w:tbl>
+      <w:tblPr>
+        <w:tblStyle w:val="5"/>
+        <w:tblW w:w="0" w:type="auto"/>
+        <w:tblInd w:w="0" w:type="dxa"/>
+        <w:tblBorders>
+          <w:top w:val="single" w:color="auto" w:sz="4" w:space="0"/>
+          <w:left w:val="single" w:color="auto" w:sz="4" w:space="0"/>
+          <w:bottom w:val="single" w:color="auto" w:sz="4" w:space="0"/>
+          <w:right w:val="single" w:color="auto" w:sz="4" w:space="0"/>
+          <w:insideH w:val="single" w:color="auto" w:sz="4" w:space="0"/>
+          <w:insideV w:val="single" w:color="auto" w:sz="4" w:space="0"/>
+        </w:tblBorders>
+        <w:tblLayout w:type="autofit"/>
+        <w:tblCellMar>
+          <w:top w:w="0" w:type="dxa"/>
+          <w:left w:w="108" w:type="dxa"/>
+          <w:bottom w:w="0" w:type="dxa"/>
+          <w:right w:w="108" w:type="dxa"/>
+        </w:tblCellMar>
+      </w:tblPr>
+      <w:tblGrid>
+        <w:gridCol w:w="2484"/>
+        <w:gridCol w:w="1696"/>
+        <w:gridCol w:w="1367"/>
+        <w:gridCol w:w="1368"/>
+        <w:gridCol w:w="1381"/>
+      </w:tblGrid>
+      <w:tr>
+        <w:tblPrEx>
+          <w:tblBorders>
+            <w:top w:val="single" w:color="auto" w:sz="4" w:space="0"/>
+            <w:left w:val="single" w:color="auto" w:sz="4" w:space="0"/>
+            <w:bottom w:val="single" w:color="auto" w:sz="4" w:space="0"/>
+            <w:right w:val="single" w:color="auto" w:sz="4" w:space="0"/>
+            <w:insideH w:val="single" w:color="auto" w:sz="4" w:space="0"/>
+            <w:insideV w:val="single" w:color="auto" w:sz="4" w:space="0"/>
+          </w:tblBorders>
+          <w:tblCellMar>
+            <w:top w:w="0" w:type="dxa"/>
+            <w:left w:w="108" w:type="dxa"/>
+            <w:bottom w:w="0" w:type="dxa"/>
+            <w:right w:w="108" w:type="dxa"/>
+          </w:tblCellMar>
+        </w:tblPrEx>
+        <w:tc>
+          <w:tcPr>
+            <w:tcW w:w="2484" w:type="dxa"/>
+          </w:tcPr>
+          <w:p>
+            <w:pPr>
+              <w:rPr>
+                <w:highlight w:val="none"/>
+              </w:rPr>
+            </w:pPr>
+            <w:r>
+              <w:rPr>
+                <w:rFonts w:hint="eastAsia"/>
+                <w:highlight w:val="none"/>
+              </w:rPr>
+              <w:t>字段</w:t>
+            </w:r>
+          </w:p>
+        </w:tc>
+        <w:tc>
+          <w:tcPr>
+            <w:tcW w:w="1696" w:type="dxa"/>
+          </w:tcPr>
+          <w:p>
+            <w:pPr>
+              <w:rPr>
+                <w:highlight w:val="none"/>
+              </w:rPr>
+            </w:pPr>
+            <w:r>
+              <w:rPr>
+                <w:rFonts w:hint="eastAsia"/>
+                <w:highlight w:val="none"/>
+              </w:rPr>
+              <w:t>类型</w:t>
+            </w:r>
+          </w:p>
+        </w:tc>
+        <w:tc>
+          <w:tcPr>
+            <w:tcW w:w="1367" w:type="dxa"/>
+          </w:tcPr>
+          <w:p>
+            <w:pPr>
+              <w:rPr>
+                <w:highlight w:val="none"/>
+              </w:rPr>
+            </w:pPr>
+            <w:r>
+              <w:rPr>
+                <w:rFonts w:hint="eastAsia"/>
+                <w:highlight w:val="none"/>
+              </w:rPr>
+              <w:t>主键</w:t>
+            </w:r>
+          </w:p>
+        </w:tc>
+        <w:tc>
+          <w:tcPr>
+            <w:tcW w:w="1368" w:type="dxa"/>
+          </w:tcPr>
+          <w:p>
+            <w:pPr>
+              <w:rPr>
+                <w:highlight w:val="none"/>
+              </w:rPr>
+            </w:pPr>
+            <w:r>
+              <w:rPr>
+                <w:rFonts w:hint="eastAsia"/>
+                <w:highlight w:val="none"/>
+              </w:rPr>
+              <w:t>可空</w:t>
+            </w:r>
+          </w:p>
+        </w:tc>
+        <w:tc>
+          <w:tcPr>
+            <w:tcW w:w="1381" w:type="dxa"/>
+          </w:tcPr>
+          <w:p>
+            <w:pPr>
+              <w:rPr>
+                <w:highlight w:val="none"/>
+              </w:rPr>
+            </w:pPr>
+            <w:r>
+              <w:rPr>
+                <w:rFonts w:hint="eastAsia"/>
+                <w:highlight w:val="none"/>
+              </w:rPr>
+              <w:t>解释</w:t>
+            </w:r>
+          </w:p>
+        </w:tc>
+      </w:tr>
+      <w:tr>
+        <w:tblPrEx>
+          <w:tblBorders>
+            <w:top w:val="single" w:color="auto" w:sz="4" w:space="0"/>
+            <w:left w:val="single" w:color="auto" w:sz="4" w:space="0"/>
+            <w:bottom w:val="single" w:color="auto" w:sz="4" w:space="0"/>
+            <w:right w:val="single" w:color="auto" w:sz="4" w:space="0"/>
+            <w:insideH w:val="single" w:color="auto" w:sz="4" w:space="0"/>
+            <w:insideV w:val="single" w:color="auto" w:sz="4" w:space="0"/>
+          </w:tblBorders>
+          <w:tblCellMar>
+            <w:top w:w="0" w:type="dxa"/>
+            <w:left w:w="108" w:type="dxa"/>
+            <w:bottom w:w="0" w:type="dxa"/>
+            <w:right w:w="108" w:type="dxa"/>
+          </w:tblCellMar>
+        </w:tblPrEx>
+        <w:tc>
+          <w:tcPr>
+            <w:tcW w:w="2484" w:type="dxa"/>
+          </w:tcPr>
+          <w:p>
+            <w:pPr>
+              <w:rPr>
+                <w:highlight w:val="none"/>
+              </w:rPr>
+            </w:pPr>
+            <w:r>
+              <w:rPr>
+                <w:rFonts w:hint="eastAsia"/>
+                <w:highlight w:val="none"/>
+              </w:rPr>
+              <w:t>id</w:t>
+            </w:r>
+          </w:p>
+        </w:tc>
+        <w:tc>
+          <w:tcPr>
+            <w:tcW w:w="1696" w:type="dxa"/>
+          </w:tcPr>
+          <w:p>
+            <w:pPr>
+              <w:rPr>
+                <w:highlight w:val="none"/>
+              </w:rPr>
+            </w:pPr>
+            <w:r>
+              <w:rPr>
+                <w:highlight w:val="none"/>
+              </w:rPr>
+              <w:t>INT(1</w:t>
+            </w:r>
+            <w:r>
+              <w:rPr>
+                <w:rFonts w:hint="eastAsia"/>
+                <w:highlight w:val="none"/>
+                <w:lang w:val="en-US" w:eastAsia="zh-CN"/>
+              </w:rPr>
+              <w:t>0</w:t>
+            </w:r>
+            <w:r>
+              <w:rPr>
+                <w:highlight w:val="none"/>
+              </w:rPr>
+              <w:t>)</w:t>
+            </w:r>
+          </w:p>
+        </w:tc>
+        <w:tc>
+          <w:tcPr>
+            <w:tcW w:w="1367" w:type="dxa"/>
+          </w:tcPr>
+          <w:p>
+            <w:pPr>
+              <w:rPr>
+                <w:highlight w:val="none"/>
+              </w:rPr>
+            </w:pPr>
+            <w:r>
+              <w:rPr>
+                <w:rFonts w:hint="eastAsia"/>
+                <w:highlight w:val="none"/>
+              </w:rPr>
+              <w:t>是</w:t>
+            </w:r>
+          </w:p>
+        </w:tc>
+        <w:tc>
+          <w:tcPr>
+            <w:tcW w:w="1368" w:type="dxa"/>
+          </w:tcPr>
+          <w:p>
+            <w:pPr>
+              <w:rPr>
+                <w:highlight w:val="none"/>
+              </w:rPr>
+            </w:pPr>
+            <w:r>
+              <w:rPr>
+                <w:rFonts w:hint="eastAsia"/>
+                <w:highlight w:val="none"/>
+              </w:rPr>
+              <w:t>否</w:t>
+            </w:r>
+          </w:p>
+        </w:tc>
+        <w:tc>
+          <w:tcPr>
+            <w:tcW w:w="1381" w:type="dxa"/>
+          </w:tcPr>
+          <w:p>
+            <w:pPr>
+              <w:rPr>
+                <w:highlight w:val="none"/>
+              </w:rPr>
+            </w:pPr>
+            <w:r>
+              <w:rPr>
+                <w:rFonts w:hint="eastAsia"/>
+                <w:highlight w:val="none"/>
+              </w:rPr>
+              <w:t>主键</w:t>
+            </w:r>
+          </w:p>
+        </w:tc>
+      </w:tr>
+      <w:tr>
+        <w:tblPrEx>
+          <w:tblBorders>
+            <w:top w:val="single" w:color="auto" w:sz="4" w:space="0"/>
+            <w:left w:val="single" w:color="auto" w:sz="4" w:space="0"/>
+            <w:bottom w:val="single" w:color="auto" w:sz="4" w:space="0"/>
+            <w:right w:val="single" w:color="auto" w:sz="4" w:space="0"/>
+            <w:insideH w:val="single" w:color="auto" w:sz="4" w:space="0"/>
+            <w:insideV w:val="single" w:color="auto" w:sz="4" w:space="0"/>
+          </w:tblBorders>
+          <w:tblCellMar>
+            <w:top w:w="0" w:type="dxa"/>
+            <w:left w:w="108" w:type="dxa"/>
+            <w:bottom w:w="0" w:type="dxa"/>
+            <w:right w:w="108" w:type="dxa"/>
+          </w:tblCellMar>
+        </w:tblPrEx>
+        <w:tc>
+          <w:tcPr>
+            <w:tcW w:w="2484" w:type="dxa"/>
+          </w:tcPr>
+          <w:p>
+            <w:pPr>
+              <w:rPr>
+                <w:rFonts w:hint="eastAsia" w:eastAsiaTheme="minorEastAsia"/>
+                <w:highlight w:val="none"/>
+                <w:lang w:eastAsia="zh-CN"/>
+              </w:rPr>
+            </w:pPr>
+            <w:r>
+              <w:rPr>
+                <w:rFonts w:hint="eastAsia"/>
+                <w:highlight w:val="none"/>
+                <w:lang w:val="en-US" w:eastAsia="zh-CN"/>
+              </w:rPr>
+              <w:t>img</w:t>
+            </w:r>
+          </w:p>
+        </w:tc>
+        <w:tc>
+          <w:tcPr>
+            <w:tcW w:w="1696" w:type="dxa"/>
+          </w:tcPr>
+          <w:p>
+            <w:pPr>
+              <w:rPr>
+                <w:highlight w:val="none"/>
+              </w:rPr>
+            </w:pPr>
+            <w:r>
+              <w:rPr>
+                <w:rFonts w:hint="eastAsia"/>
+                <w:highlight w:val="none"/>
+              </w:rPr>
+              <w:t>V</w:t>
+            </w:r>
+            <w:r>
+              <w:rPr>
+                <w:highlight w:val="none"/>
+              </w:rPr>
+              <w:t>ARCHAR(</w:t>
+            </w:r>
+            <w:r>
+              <w:rPr>
+                <w:rFonts w:hint="eastAsia"/>
+                <w:highlight w:val="none"/>
+                <w:lang w:val="en-US" w:eastAsia="zh-CN"/>
+              </w:rPr>
+              <w:t>255</w:t>
+            </w:r>
+            <w:r>
+              <w:rPr>
+                <w:highlight w:val="none"/>
+              </w:rPr>
+              <w:t>)</w:t>
+            </w:r>
+          </w:p>
+        </w:tc>
+        <w:tc>
+          <w:tcPr>
+            <w:tcW w:w="1367" w:type="dxa"/>
+          </w:tcPr>
+          <w:p>
+            <w:pPr>
+              <w:rPr>
+                <w:highlight w:val="none"/>
+              </w:rPr>
+            </w:pPr>
+          </w:p>
+        </w:tc>
+        <w:tc>
+          <w:tcPr>
+            <w:tcW w:w="1368" w:type="dxa"/>
+          </w:tcPr>
+          <w:p>
+            <w:pPr>
+              <w:rPr>
+                <w:highlight w:val="none"/>
+              </w:rPr>
+            </w:pPr>
+          </w:p>
+        </w:tc>
+        <w:tc>
+          <w:tcPr>
+            <w:tcW w:w="1381" w:type="dxa"/>
+          </w:tcPr>
+          <w:p>
+            <w:pPr>
+              <w:rPr>
+                <w:rFonts w:hint="default" w:eastAsiaTheme="minorEastAsia"/>
+                <w:highlight w:val="none"/>
+                <w:lang w:val="en-US" w:eastAsia="zh-CN"/>
+              </w:rPr>
+            </w:pPr>
+            <w:r>
+              <w:rPr>
+                <w:rFonts w:hint="eastAsia"/>
+                <w:highlight w:val="none"/>
+                <w:lang w:val="en-US" w:eastAsia="zh-CN"/>
+              </w:rPr>
+              <w:t>商品图片</w:t>
+            </w:r>
+          </w:p>
+        </w:tc>
+      </w:tr>
+      <w:tr>
+        <w:tblPrEx>
+          <w:tblBorders>
+            <w:top w:val="single" w:color="auto" w:sz="4" w:space="0"/>
+            <w:left w:val="single" w:color="auto" w:sz="4" w:space="0"/>
+            <w:bottom w:val="single" w:color="auto" w:sz="4" w:space="0"/>
+            <w:right w:val="single" w:color="auto" w:sz="4" w:space="0"/>
+            <w:insideH w:val="single" w:color="auto" w:sz="4" w:space="0"/>
+            <w:insideV w:val="single" w:color="auto" w:sz="4" w:space="0"/>
+          </w:tblBorders>
+          <w:tblCellMar>
+            <w:top w:w="0" w:type="dxa"/>
+            <w:left w:w="108" w:type="dxa"/>
+            <w:bottom w:w="0" w:type="dxa"/>
+            <w:right w:w="108" w:type="dxa"/>
+          </w:tblCellMar>
+        </w:tblPrEx>
+        <w:tc>
+          <w:tcPr>
+            <w:tcW w:w="2484" w:type="dxa"/>
+          </w:tcPr>
+          <w:p>
+            <w:pPr>
+              <w:rPr>
+                <w:rFonts w:hint="eastAsia" w:eastAsiaTheme="minorEastAsia"/>
+                <w:highlight w:val="none"/>
+                <w:lang w:eastAsia="zh-CN"/>
+              </w:rPr>
+            </w:pPr>
+            <w:r>
+              <w:rPr>
+                <w:rFonts w:hint="eastAsia"/>
+                <w:highlight w:val="none"/>
+                <w:lang w:val="en-US" w:eastAsia="zh-CN"/>
+              </w:rPr>
+              <w:t>title</w:t>
+            </w:r>
+          </w:p>
+        </w:tc>
+        <w:tc>
+          <w:tcPr>
+            <w:tcW w:w="1696" w:type="dxa"/>
+          </w:tcPr>
+          <w:p>
+            <w:pPr>
+              <w:rPr>
+                <w:rFonts w:hint="default" w:eastAsiaTheme="minorEastAsia"/>
+                <w:highlight w:val="none"/>
+                <w:lang w:val="en-US" w:eastAsia="zh-CN"/>
+              </w:rPr>
+            </w:pPr>
+            <w:r>
+              <w:rPr>
+                <w:rFonts w:hint="eastAsia"/>
+                <w:highlight w:val="none"/>
+                <w:lang w:val="en-US" w:eastAsia="zh-CN"/>
+              </w:rPr>
+              <w:t>Varchar(50)</w:t>
+            </w:r>
+          </w:p>
+        </w:tc>
+        <w:tc>
+          <w:tcPr>
+            <w:tcW w:w="1367" w:type="dxa"/>
+          </w:tcPr>
+          <w:p>
+            <w:pPr>
+              <w:rPr>
+                <w:highlight w:val="none"/>
+              </w:rPr>
+            </w:pPr>
+          </w:p>
+        </w:tc>
+        <w:tc>
+          <w:tcPr>
+            <w:tcW w:w="1368" w:type="dxa"/>
+          </w:tcPr>
+          <w:p>
+            <w:pPr>
+              <w:rPr>
+                <w:highlight w:val="none"/>
+              </w:rPr>
+            </w:pPr>
+          </w:p>
+        </w:tc>
+        <w:tc>
+          <w:tcPr>
+            <w:tcW w:w="1381" w:type="dxa"/>
+          </w:tcPr>
+          <w:p>
+            <w:pPr>
+              <w:rPr>
+                <w:rFonts w:hint="eastAsia" w:eastAsiaTheme="minorEastAsia"/>
+                <w:highlight w:val="none"/>
+                <w:lang w:val="en-US" w:eastAsia="zh-CN"/>
+              </w:rPr>
+            </w:pPr>
+            <w:r>
+              <w:rPr>
+                <w:rFonts w:hint="eastAsia"/>
+                <w:highlight w:val="none"/>
+                <w:lang w:val="en-US" w:eastAsia="zh-CN"/>
+              </w:rPr>
+              <w:t>商品标题</w:t>
+            </w:r>
+          </w:p>
+        </w:tc>
+      </w:tr>
+      <w:tr>
+        <w:tblPrEx>
+          <w:tblBorders>
+            <w:top w:val="single" w:color="auto" w:sz="4" w:space="0"/>
+            <w:left w:val="single" w:color="auto" w:sz="4" w:space="0"/>
+            <w:bottom w:val="single" w:color="auto" w:sz="4" w:space="0"/>
+            <w:right w:val="single" w:color="auto" w:sz="4" w:space="0"/>
+            <w:insideH w:val="single" w:color="auto" w:sz="4" w:space="0"/>
+            <w:insideV w:val="single" w:color="auto" w:sz="4" w:space="0"/>
+          </w:tblBorders>
+          <w:tblCellMar>
+            <w:top w:w="0" w:type="dxa"/>
+            <w:left w:w="108" w:type="dxa"/>
+            <w:bottom w:w="0" w:type="dxa"/>
+            <w:right w:w="108" w:type="dxa"/>
+          </w:tblCellMar>
+        </w:tblPrEx>
+        <w:tc>
+          <w:tcPr>
+            <w:tcW w:w="2484" w:type="dxa"/>
+          </w:tcPr>
+          <w:p>
+            <w:pPr>
+              <w:rPr>
+                <w:rFonts w:hint="eastAsia"/>
+                <w:highlight w:val="none"/>
+              </w:rPr>
+            </w:pPr>
+            <w:r>
+              <w:rPr>
+                <w:rFonts w:hint="eastAsia"/>
+                <w:highlight w:val="none"/>
+                <w:lang w:val="en-US" w:eastAsia="zh-CN"/>
+              </w:rPr>
+              <w:t>single</w:t>
+            </w:r>
+          </w:p>
+        </w:tc>
+        <w:tc>
+          <w:tcPr>
+            <w:tcW w:w="1696" w:type="dxa"/>
+          </w:tcPr>
+          <w:p>
+            <w:pPr>
+              <w:rPr>
+                <w:rFonts w:hint="default" w:eastAsiaTheme="minorEastAsia"/>
+                <w:highlight w:val="none"/>
+                <w:lang w:val="en-US" w:eastAsia="zh-CN"/>
+              </w:rPr>
+            </w:pPr>
+            <w:r>
+              <w:rPr>
+                <w:rFonts w:hint="eastAsia"/>
+                <w:highlight w:val="none"/>
+                <w:lang w:val="en-US" w:eastAsia="zh-CN"/>
+              </w:rPr>
+              <w:t>Varchar(10)</w:t>
+            </w:r>
+          </w:p>
+        </w:tc>
+        <w:tc>
+          <w:tcPr>
+            <w:tcW w:w="1367" w:type="dxa"/>
+          </w:tcPr>
+          <w:p>
+            <w:pPr>
+              <w:rPr>
+                <w:highlight w:val="none"/>
+              </w:rPr>
+            </w:pPr>
+          </w:p>
+        </w:tc>
+        <w:tc>
+          <w:tcPr>
+            <w:tcW w:w="1368" w:type="dxa"/>
+          </w:tcPr>
+          <w:p>
+            <w:pPr>
+              <w:rPr>
+                <w:highlight w:val="none"/>
+              </w:rPr>
+            </w:pPr>
+          </w:p>
+        </w:tc>
+        <w:tc>
+          <w:tcPr>
+            <w:tcW w:w="1381" w:type="dxa"/>
+          </w:tcPr>
+          <w:p>
+            <w:pPr>
+              <w:rPr>
+                <w:rFonts w:hint="default" w:eastAsiaTheme="minorEastAsia"/>
+                <w:highlight w:val="none"/>
+                <w:lang w:val="en-US" w:eastAsia="zh-CN"/>
+              </w:rPr>
+            </w:pPr>
+            <w:r>
+              <w:rPr>
+                <w:rFonts w:hint="eastAsia"/>
+                <w:highlight w:val="none"/>
+                <w:lang w:val="en-US" w:eastAsia="zh-CN"/>
+              </w:rPr>
+              <w:t>单品介绍</w:t>
+            </w:r>
+          </w:p>
+        </w:tc>
+      </w:tr>
+      <w:tr>
+        <w:tblPrEx>
+          <w:tblBorders>
+            <w:top w:val="single" w:color="auto" w:sz="4" w:space="0"/>
+            <w:left w:val="single" w:color="auto" w:sz="4" w:space="0"/>
+            <w:bottom w:val="single" w:color="auto" w:sz="4" w:space="0"/>
+            <w:right w:val="single" w:color="auto" w:sz="4" w:space="0"/>
+            <w:insideH w:val="single" w:color="auto" w:sz="4" w:space="0"/>
+            <w:insideV w:val="single" w:color="auto" w:sz="4" w:space="0"/>
+          </w:tblBorders>
+          <w:tblCellMar>
+            <w:top w:w="0" w:type="dxa"/>
+            <w:left w:w="108" w:type="dxa"/>
+            <w:bottom w:w="0" w:type="dxa"/>
+            <w:right w:w="108" w:type="dxa"/>
+          </w:tblCellMar>
+        </w:tblPrEx>
+        <w:tc>
+          <w:tcPr>
+            <w:tcW w:w="2484" w:type="dxa"/>
+          </w:tcPr>
+          <w:p>
+            <w:pPr>
+              <w:rPr>
+                <w:rFonts w:hint="eastAsia" w:eastAsiaTheme="minorEastAsia"/>
+                <w:highlight w:val="none"/>
+                <w:lang w:val="en-US" w:eastAsia="zh-CN"/>
+              </w:rPr>
+            </w:pPr>
+            <w:r>
+              <w:rPr>
+                <w:rFonts w:hint="eastAsia"/>
+                <w:highlight w:val="none"/>
+                <w:lang w:val="en-US" w:eastAsia="zh-CN"/>
+              </w:rPr>
+              <w:t>pri</w:t>
+            </w:r>
+          </w:p>
+        </w:tc>
+        <w:tc>
+          <w:tcPr>
+            <w:tcW w:w="1696" w:type="dxa"/>
+          </w:tcPr>
+          <w:p>
+            <w:pPr>
+              <w:rPr>
+                <w:rFonts w:hint="default" w:eastAsiaTheme="minorEastAsia"/>
+                <w:highlight w:val="none"/>
+                <w:lang w:val="en-US" w:eastAsia="zh-CN"/>
+              </w:rPr>
+            </w:pPr>
+            <w:r>
+              <w:rPr>
+                <w:rFonts w:hint="eastAsia"/>
+                <w:highlight w:val="none"/>
+                <w:lang w:val="en-US" w:eastAsia="zh-CN"/>
+              </w:rPr>
+              <w:t>Varchar(10)</w:t>
+            </w:r>
+          </w:p>
+        </w:tc>
+        <w:tc>
+          <w:tcPr>
+            <w:tcW w:w="1367" w:type="dxa"/>
+          </w:tcPr>
+          <w:p>
+            <w:pPr>
+              <w:rPr>
+                <w:highlight w:val="none"/>
+              </w:rPr>
+            </w:pPr>
+          </w:p>
+        </w:tc>
+        <w:tc>
+          <w:tcPr>
+            <w:tcW w:w="1368" w:type="dxa"/>
+          </w:tcPr>
+          <w:p>
+            <w:pPr>
+              <w:rPr>
+                <w:highlight w:val="none"/>
+              </w:rPr>
+            </w:pPr>
+          </w:p>
+        </w:tc>
+        <w:tc>
+          <w:tcPr>
+            <w:tcW w:w="1381" w:type="dxa"/>
+          </w:tcPr>
+          <w:p>
+            <w:pPr>
+              <w:rPr>
+                <w:rFonts w:hint="default" w:eastAsiaTheme="minorEastAsia"/>
+                <w:highlight w:val="none"/>
+                <w:lang w:val="en-US" w:eastAsia="zh-CN"/>
+              </w:rPr>
+            </w:pPr>
+            <w:r>
+              <w:rPr>
+                <w:rFonts w:hint="eastAsia"/>
+                <w:highlight w:val="none"/>
+                <w:lang w:val="en-US" w:eastAsia="zh-CN"/>
+              </w:rPr>
+              <w:t>价格</w:t>
+            </w:r>
+          </w:p>
+        </w:tc>
+      </w:tr>
+      <w:tr>
+        <w:tblPrEx>
+          <w:tblBorders>
+            <w:top w:val="single" w:color="auto" w:sz="4" w:space="0"/>
+            <w:left w:val="single" w:color="auto" w:sz="4" w:space="0"/>
+            <w:bottom w:val="single" w:color="auto" w:sz="4" w:space="0"/>
+            <w:right w:val="single" w:color="auto" w:sz="4" w:space="0"/>
+            <w:insideH w:val="single" w:color="auto" w:sz="4" w:space="0"/>
+            <w:insideV w:val="single" w:color="auto" w:sz="4" w:space="0"/>
+          </w:tblBorders>
+          <w:tblCellMar>
+            <w:top w:w="0" w:type="dxa"/>
+            <w:left w:w="108" w:type="dxa"/>
+            <w:bottom w:w="0" w:type="dxa"/>
+            <w:right w:w="108" w:type="dxa"/>
+          </w:tblCellMar>
+        </w:tblPrEx>
+        <w:tc>
+          <w:tcPr>
+            <w:tcW w:w="2484" w:type="dxa"/>
+          </w:tcPr>
+          <w:p>
+            <w:pPr>
+              <w:rPr>
+                <w:rFonts w:hint="default"/>
+                <w:highlight w:val="none"/>
+                <w:lang w:val="en-US" w:eastAsia="zh-CN"/>
+              </w:rPr>
+            </w:pPr>
+            <w:r>
+              <w:rPr>
+                <w:rFonts w:hint="eastAsia"/>
+                <w:highlight w:val="none"/>
+                <w:lang w:val="en-US" w:eastAsia="zh-CN"/>
+              </w:rPr>
+              <w:t>num</w:t>
+            </w:r>
+          </w:p>
+        </w:tc>
+        <w:tc>
+          <w:tcPr>
+            <w:tcW w:w="1696" w:type="dxa"/>
+          </w:tcPr>
+          <w:p>
+            <w:pPr>
+              <w:rPr>
+                <w:rFonts w:hint="default"/>
+                <w:highlight w:val="none"/>
+                <w:lang w:val="en-US" w:eastAsia="zh-CN"/>
+              </w:rPr>
+            </w:pPr>
+            <w:r>
+              <w:rPr>
+                <w:rFonts w:hint="eastAsia"/>
+                <w:highlight w:val="none"/>
+                <w:lang w:val="en-US" w:eastAsia="zh-CN"/>
+              </w:rPr>
+              <w:t>Varchar(10)</w:t>
+            </w:r>
+          </w:p>
+        </w:tc>
+        <w:tc>
+          <w:tcPr>
+            <w:tcW w:w="1367" w:type="dxa"/>
+          </w:tcPr>
+          <w:p>
+            <w:pPr>
+              <w:rPr>
+                <w:highlight w:val="none"/>
+              </w:rPr>
+            </w:pPr>
+          </w:p>
+        </w:tc>
+        <w:tc>
+          <w:tcPr>
+            <w:tcW w:w="1368" w:type="dxa"/>
+          </w:tcPr>
+          <w:p>
+            <w:pPr>
+              <w:rPr>
+                <w:highlight w:val="none"/>
+              </w:rPr>
+            </w:pPr>
+          </w:p>
+        </w:tc>
+        <w:tc>
+          <w:tcPr>
+            <w:tcW w:w="1381" w:type="dxa"/>
+          </w:tcPr>
+          <w:p>
+            <w:pPr>
+              <w:rPr>
+                <w:rFonts w:hint="default" w:eastAsiaTheme="minorEastAsia"/>
+                <w:highlight w:val="none"/>
+                <w:lang w:val="en-US" w:eastAsia="zh-CN"/>
+              </w:rPr>
+            </w:pPr>
+            <w:r>
+              <w:rPr>
+                <w:rFonts w:hint="eastAsia"/>
+                <w:highlight w:val="none"/>
+                <w:lang w:val="en-US" w:eastAsia="zh-CN"/>
+              </w:rPr>
+              <w:t>数量</w:t>
+            </w:r>
+          </w:p>
+        </w:tc>
+      </w:tr>
+      <w:tr>
+        <w:tblPrEx>
+          <w:tblBorders>
+            <w:top w:val="single" w:color="auto" w:sz="4" w:space="0"/>
+            <w:left w:val="single" w:color="auto" w:sz="4" w:space="0"/>
+            <w:bottom w:val="single" w:color="auto" w:sz="4" w:space="0"/>
+            <w:right w:val="single" w:color="auto" w:sz="4" w:space="0"/>
+            <w:insideH w:val="single" w:color="auto" w:sz="4" w:space="0"/>
+            <w:insideV w:val="single" w:color="auto" w:sz="4" w:space="0"/>
+          </w:tblBorders>
+          <w:tblCellMar>
+            <w:top w:w="0" w:type="dxa"/>
+            <w:left w:w="108" w:type="dxa"/>
+            <w:bottom w:w="0" w:type="dxa"/>
+            <w:right w:w="108" w:type="dxa"/>
+          </w:tblCellMar>
+        </w:tblPrEx>
+        <w:tc>
+          <w:tcPr>
+            <w:tcW w:w="2484" w:type="dxa"/>
+          </w:tcPr>
+          <w:p>
+            <w:pPr>
+              <w:rPr>
+                <w:rFonts w:hint="default"/>
+                <w:highlight w:val="yellow"/>
+                <w:lang w:val="en-US" w:eastAsia="zh-CN"/>
+              </w:rPr>
+            </w:pPr>
+            <w:r>
+              <w:rPr>
+                <w:rFonts w:hint="eastAsia"/>
+                <w:highlight w:val="yellow"/>
+                <w:lang w:val="en-US" w:eastAsia="zh-CN"/>
+              </w:rPr>
+              <w:t>shop_user</w:t>
+            </w:r>
+          </w:p>
+        </w:tc>
+        <w:tc>
+          <w:tcPr>
+            <w:tcW w:w="1696" w:type="dxa"/>
+          </w:tcPr>
+          <w:p>
+            <w:pPr>
+              <w:rPr>
+                <w:rFonts w:hint="default"/>
+                <w:highlight w:val="yellow"/>
+                <w:lang w:val="en-US" w:eastAsia="zh-CN"/>
+              </w:rPr>
+            </w:pPr>
+            <w:r>
+              <w:rPr>
+                <w:rFonts w:hint="eastAsia"/>
+                <w:highlight w:val="yellow"/>
+                <w:lang w:val="en-US" w:eastAsia="zh-CN"/>
+              </w:rPr>
+              <w:t>Varchar(10)</w:t>
+            </w:r>
+          </w:p>
+        </w:tc>
+        <w:tc>
+          <w:tcPr>
+            <w:tcW w:w="1367" w:type="dxa"/>
+          </w:tcPr>
+          <w:p>
+            <w:pPr>
+              <w:rPr>
+                <w:highlight w:val="yellow"/>
+              </w:rPr>
+            </w:pPr>
+          </w:p>
+        </w:tc>
+        <w:tc>
+          <w:tcPr>
+            <w:tcW w:w="1368" w:type="dxa"/>
+          </w:tcPr>
+          <w:p>
+            <w:pPr>
+              <w:rPr>
+                <w:highlight w:val="yellow"/>
+              </w:rPr>
+            </w:pPr>
+          </w:p>
+        </w:tc>
+        <w:tc>
+          <w:tcPr>
+            <w:tcW w:w="1381" w:type="dxa"/>
+          </w:tcPr>
+          <w:p>
+            <w:pPr>
+              <w:rPr>
+                <w:rFonts w:hint="default"/>
+                <w:highlight w:val="yellow"/>
+                <w:lang w:val="en-US" w:eastAsia="zh-CN"/>
+              </w:rPr>
+            </w:pPr>
+            <w:r>
+              <w:rPr>
+                <w:rFonts w:hint="eastAsia"/>
+                <w:highlight w:val="yellow"/>
+                <w:lang w:val="en-US" w:eastAsia="zh-CN"/>
+              </w:rPr>
+              <w:t>买方</w:t>
+            </w:r>
+          </w:p>
+        </w:tc>
+      </w:tr>
+      <w:tr>
+        <w:tblPrEx>
+          <w:tblBorders>
+            <w:top w:val="single" w:color="auto" w:sz="4" w:space="0"/>
+            <w:left w:val="single" w:color="auto" w:sz="4" w:space="0"/>
+            <w:bottom w:val="single" w:color="auto" w:sz="4" w:space="0"/>
+            <w:right w:val="single" w:color="auto" w:sz="4" w:space="0"/>
+            <w:insideH w:val="single" w:color="auto" w:sz="4" w:space="0"/>
+            <w:insideV w:val="single" w:color="auto" w:sz="4" w:space="0"/>
+          </w:tblBorders>
+          <w:tblCellMar>
+            <w:top w:w="0" w:type="dxa"/>
+            <w:left w:w="108" w:type="dxa"/>
+            <w:bottom w:w="0" w:type="dxa"/>
+            <w:right w:w="108" w:type="dxa"/>
+          </w:tblCellMar>
+        </w:tblPrEx>
+        <w:tc>
+          <w:tcPr>
+            <w:tcW w:w="2484" w:type="dxa"/>
+          </w:tcPr>
+          <w:p>
+            <w:pPr>
+              <w:rPr>
+                <w:rFonts w:hint="default"/>
+                <w:color w:val="auto"/>
+                <w:highlight w:val="none"/>
+                <w:lang w:val="en-US" w:eastAsia="zh-CN"/>
+              </w:rPr>
+            </w:pPr>
+            <w:r>
+              <w:rPr>
+                <w:rFonts w:hint="eastAsia"/>
+                <w:color w:val="auto"/>
+                <w:highlight w:val="none"/>
+                <w:lang w:val="en-US" w:eastAsia="zh-CN"/>
+              </w:rPr>
+              <w:t>del_flag</w:t>
+            </w:r>
+          </w:p>
+        </w:tc>
+        <w:tc>
+          <w:tcPr>
+            <w:tcW w:w="1696" w:type="dxa"/>
+          </w:tcPr>
+          <w:p>
+            <w:pPr>
+              <w:rPr>
+                <w:rFonts w:hint="default"/>
+                <w:color w:val="auto"/>
+                <w:highlight w:val="none"/>
+                <w:lang w:val="en-US" w:eastAsia="zh-CN"/>
+              </w:rPr>
+            </w:pPr>
+            <w:r>
+              <w:rPr>
+                <w:rFonts w:hint="eastAsia"/>
+                <w:color w:val="auto"/>
+                <w:highlight w:val="none"/>
+                <w:lang w:val="en-US" w:eastAsia="zh-CN"/>
+              </w:rPr>
+              <w:t>char(1)</w:t>
+            </w:r>
+          </w:p>
+        </w:tc>
+        <w:tc>
+          <w:tcPr>
+            <w:tcW w:w="1367" w:type="dxa"/>
+          </w:tcPr>
+          <w:p>
+            <w:pPr>
+              <w:rPr>
+                <w:color w:val="auto"/>
+                <w:highlight w:val="none"/>
+              </w:rPr>
+            </w:pPr>
+          </w:p>
+        </w:tc>
+        <w:tc>
+          <w:tcPr>
+            <w:tcW w:w="1368" w:type="dxa"/>
+          </w:tcPr>
+          <w:p>
+            <w:pPr>
+              <w:rPr>
+                <w:rFonts w:hint="eastAsia" w:eastAsiaTheme="minorEastAsia"/>
+                <w:color w:val="auto"/>
+                <w:highlight w:val="none"/>
+                <w:lang w:val="en-US" w:eastAsia="zh-CN"/>
+              </w:rPr>
+            </w:pPr>
+            <w:r>
+              <w:rPr>
+                <w:rFonts w:hint="eastAsia"/>
+                <w:color w:val="auto"/>
+                <w:highlight w:val="none"/>
+                <w:lang w:val="en-US" w:eastAsia="zh-CN"/>
+              </w:rPr>
+              <w:t>否</w:t>
+            </w:r>
+          </w:p>
+        </w:tc>
+        <w:tc>
+          <w:tcPr>
+            <w:tcW w:w="1381" w:type="dxa"/>
+          </w:tcPr>
+          <w:p>
+            <w:pPr>
+              <w:rPr>
+                <w:rFonts w:hint="default"/>
+                <w:color w:val="auto"/>
+                <w:highlight w:val="none"/>
+                <w:lang w:val="en-US" w:eastAsia="zh-CN"/>
+              </w:rPr>
+            </w:pPr>
+            <w:r>
+              <w:rPr>
+                <w:rFonts w:hint="eastAsia"/>
+                <w:color w:val="auto"/>
+                <w:highlight w:val="none"/>
+                <w:lang w:val="en-US" w:eastAsia="zh-CN"/>
+              </w:rPr>
+              <w:t>删除标志</w:t>
+            </w:r>
+          </w:p>
+        </w:tc>
+      </w:tr>
+    </w:tbl>
+    <w:p>
+      <w:pPr>
+        <w:rPr>
+          <w:highlight w:val="yellow"/>
+        </w:rPr>
+      </w:pPr>
+    </w:p>
     <w:sectPr>
       <w:pgSz w:w="11906" w:h="16838"/>
       <w:pgMar w:top="1440" w:right="1800" w:bottom="1440" w:left="1800" w:header="851" w:footer="992" w:gutter="0"/>

--- a/农产品数据库--表版2.docx
+++ b/农产品数据库--表版2.docx
@@ -31,17 +31,7 @@
           <w:highlight w:val="yellow"/>
           <w:lang w:val="en-US" w:eastAsia="zh-CN"/>
         </w:rPr>
-        <w:t>黄底为第三次更改</w:t>
-      </w:r>
-      <w:bookmarkStart w:id="1" w:name="_GoBack"/>
-      <w:bookmarkEnd w:id="1"/>
-      <w:r>
-        <w:rPr>
-          <w:rFonts w:hint="eastAsia"/>
-          <w:highlight w:val="yellow"/>
-          <w:lang w:val="en-US" w:eastAsia="zh-CN"/>
-        </w:rPr>
-        <w:t>表属性</w:t>
+        <w:t>黄底为第三次更改表属性</w:t>
       </w:r>
     </w:p>
     <w:p>
@@ -4493,7 +4483,10 @@
       </w:tr>
     </w:tbl>
     <w:p/>
-    <w:p/>
+    <w:p>
+      <w:bookmarkStart w:id="1" w:name="_GoBack"/>
+    </w:p>
+    <w:bookmarkEnd w:id="1"/>
     <w:p>
       <w:pPr>
         <w:rPr>
@@ -5389,9 +5382,10 @@
               <w:rPr>
                 <w:rFonts w:hint="eastAsia"/>
                 <w:highlight w:val="yellow"/>
-                <w:lang w:val="en-US" w:eastAsia="zh-CN"/>
-              </w:rPr>
-              <w:t>shop_user</w:t>
+                <w:u w:val="dotted"/>
+                <w:lang w:val="en-US" w:eastAsia="zh-CN"/>
+              </w:rPr>
+              <w:t>user_name</w:t>
             </w:r>
           </w:p>
         </w:tc>

--- a/农产品数据库--表版2.docx
+++ b/农产品数据库--表版2.docx
@@ -35,6 +35,7 @@
       </w:r>
     </w:p>
     <w:p>
+      <w:bookmarkStart w:id="1" w:name="_GoBack"/>
       <w:r>
         <w:rPr>
           <w:rFonts w:hint="eastAsia"/>
@@ -42,6 +43,7 @@
         <w:t>user 用户表：</w:t>
       </w:r>
     </w:p>
+    <w:bookmarkEnd w:id="1"/>
     <w:tbl>
       <w:tblPr>
         <w:tblStyle w:val="5"/>
@@ -756,6 +758,96 @@
                 <w:lang w:val="en-US" w:eastAsia="zh-CN"/>
               </w:rPr>
               <w:t>详细地址</w:t>
+            </w:r>
+          </w:p>
+        </w:tc>
+      </w:tr>
+      <w:tr>
+        <w:tblPrEx>
+          <w:tblBorders>
+            <w:top w:val="single" w:color="auto" w:sz="4" w:space="0"/>
+            <w:left w:val="single" w:color="auto" w:sz="4" w:space="0"/>
+            <w:bottom w:val="single" w:color="auto" w:sz="4" w:space="0"/>
+            <w:right w:val="single" w:color="auto" w:sz="4" w:space="0"/>
+            <w:insideH w:val="single" w:color="auto" w:sz="4" w:space="0"/>
+            <w:insideV w:val="single" w:color="auto" w:sz="4" w:space="0"/>
+          </w:tblBorders>
+          <w:tblCellMar>
+            <w:top w:w="0" w:type="dxa"/>
+            <w:left w:w="108" w:type="dxa"/>
+            <w:bottom w:w="0" w:type="dxa"/>
+            <w:right w:w="108" w:type="dxa"/>
+          </w:tblCellMar>
+        </w:tblPrEx>
+        <w:tc>
+          <w:tcPr>
+            <w:tcW w:w="2484" w:type="dxa"/>
+          </w:tcPr>
+          <w:p>
+            <w:pPr>
+              <w:rPr>
+                <w:rFonts w:hint="default"/>
+                <w:lang w:val="en-US" w:eastAsia="zh-CN"/>
+              </w:rPr>
+            </w:pPr>
+            <w:r>
+              <w:rPr>
+                <w:rFonts w:hint="eastAsia"/>
+                <w:lang w:val="en-US" w:eastAsia="zh-CN"/>
+              </w:rPr>
+              <w:t>tel</w:t>
+            </w:r>
+          </w:p>
+        </w:tc>
+        <w:tc>
+          <w:tcPr>
+            <w:tcW w:w="1696" w:type="dxa"/>
+          </w:tcPr>
+          <w:p>
+            <w:pPr>
+              <w:rPr>
+                <w:rFonts w:hint="default"/>
+                <w:lang w:val="en-US" w:eastAsia="zh-CN"/>
+              </w:rPr>
+            </w:pPr>
+            <w:r>
+              <w:rPr>
+                <w:rFonts w:hint="eastAsia"/>
+                <w:lang w:val="en-US" w:eastAsia="zh-CN"/>
+              </w:rPr>
+              <w:t>Varchar(11)</w:t>
+            </w:r>
+          </w:p>
+        </w:tc>
+        <w:tc>
+          <w:tcPr>
+            <w:tcW w:w="1367" w:type="dxa"/>
+          </w:tcPr>
+          <w:p/>
+        </w:tc>
+        <w:tc>
+          <w:tcPr>
+            <w:tcW w:w="1368" w:type="dxa"/>
+          </w:tcPr>
+          <w:p/>
+        </w:tc>
+        <w:tc>
+          <w:tcPr>
+            <w:tcW w:w="1381" w:type="dxa"/>
+          </w:tcPr>
+          <w:p>
+            <w:pPr>
+              <w:rPr>
+                <w:rFonts w:hint="default"/>
+                <w:lang w:val="en-US" w:eastAsia="zh-CN"/>
+              </w:rPr>
+            </w:pPr>
+            <w:r>
+              <w:rPr>
+                <w:rFonts w:hint="eastAsia"/>
+                <w:lang w:val="en-US" w:eastAsia="zh-CN"/>
+              </w:rPr>
+              <w:t>联系电话</w:t>
             </w:r>
           </w:p>
         </w:tc>
@@ -1308,6 +1400,124 @@
           </w:p>
         </w:tc>
       </w:tr>
+      <w:tr>
+        <w:tblPrEx>
+          <w:tblBorders>
+            <w:top w:val="single" w:color="auto" w:sz="4" w:space="0"/>
+            <w:left w:val="single" w:color="auto" w:sz="4" w:space="0"/>
+            <w:bottom w:val="single" w:color="auto" w:sz="4" w:space="0"/>
+            <w:right w:val="single" w:color="auto" w:sz="4" w:space="0"/>
+            <w:insideH w:val="single" w:color="auto" w:sz="4" w:space="0"/>
+            <w:insideV w:val="single" w:color="auto" w:sz="4" w:space="0"/>
+          </w:tblBorders>
+          <w:tblCellMar>
+            <w:top w:w="0" w:type="dxa"/>
+            <w:left w:w="108" w:type="dxa"/>
+            <w:bottom w:w="0" w:type="dxa"/>
+            <w:right w:w="108" w:type="dxa"/>
+          </w:tblCellMar>
+        </w:tblPrEx>
+        <w:tc>
+          <w:tcPr>
+            <w:tcW w:w="2484" w:type="dxa"/>
+          </w:tcPr>
+          <w:p>
+            <w:pPr>
+              <w:rPr>
+                <w:rFonts w:hint="default" w:eastAsiaTheme="minorEastAsia"/>
+                <w:color w:val="auto"/>
+                <w:lang w:val="en-US" w:eastAsia="zh-CN"/>
+              </w:rPr>
+            </w:pPr>
+            <w:r>
+              <w:rPr>
+                <w:rFonts w:hint="eastAsia"/>
+                <w:color w:val="auto"/>
+                <w:lang w:val="en-US" w:eastAsia="zh-CN"/>
+              </w:rPr>
+              <w:t>del_flag</w:t>
+            </w:r>
+          </w:p>
+        </w:tc>
+        <w:tc>
+          <w:tcPr>
+            <w:tcW w:w="1696" w:type="dxa"/>
+          </w:tcPr>
+          <w:p>
+            <w:pPr>
+              <w:rPr>
+                <w:rFonts w:hint="default" w:eastAsiaTheme="minorEastAsia"/>
+                <w:color w:val="auto"/>
+                <w:lang w:val="en-US" w:eastAsia="zh-CN"/>
+              </w:rPr>
+            </w:pPr>
+            <w:r>
+              <w:rPr>
+                <w:rFonts w:hint="eastAsia"/>
+                <w:color w:val="auto"/>
+                <w:lang w:val="en-US" w:eastAsia="zh-CN"/>
+              </w:rPr>
+              <w:t>Char(1)</w:t>
+            </w:r>
+          </w:p>
+        </w:tc>
+        <w:tc>
+          <w:tcPr>
+            <w:tcW w:w="1367" w:type="dxa"/>
+          </w:tcPr>
+          <w:p>
+            <w:pPr>
+              <w:rPr>
+                <w:color w:val="auto"/>
+              </w:rPr>
+            </w:pPr>
+          </w:p>
+        </w:tc>
+        <w:tc>
+          <w:tcPr>
+            <w:tcW w:w="1368" w:type="dxa"/>
+          </w:tcPr>
+          <w:p>
+            <w:pPr>
+              <w:rPr>
+                <w:rFonts w:hint="default" w:eastAsiaTheme="minorEastAsia"/>
+                <w:color w:val="auto"/>
+                <w:lang w:val="en-US" w:eastAsia="zh-CN"/>
+              </w:rPr>
+            </w:pPr>
+            <w:r>
+              <w:rPr>
+                <w:rFonts w:hint="eastAsia"/>
+                <w:color w:val="auto"/>
+                <w:lang w:val="en-US" w:eastAsia="zh-CN"/>
+              </w:rPr>
+              <w:t>否</w:t>
+            </w:r>
+          </w:p>
+        </w:tc>
+        <w:tc>
+          <w:tcPr>
+            <w:tcW w:w="1381" w:type="dxa"/>
+          </w:tcPr>
+          <w:p>
+            <w:pPr>
+              <w:rPr>
+                <w:rFonts w:hint="default" w:eastAsiaTheme="minorEastAsia"/>
+                <w:color w:val="auto"/>
+                <w:lang w:val="en-US" w:eastAsia="zh-CN"/>
+              </w:rPr>
+            </w:pPr>
+            <w:r>
+              <w:rPr>
+                <w:rFonts w:hint="eastAsia"/>
+                <w:color w:val="auto"/>
+                <w:lang w:val="en-US" w:eastAsia="zh-CN"/>
+              </w:rPr>
+              <w:t>删除标志</w:t>
+            </w:r>
+          </w:p>
+        </w:tc>
+      </w:tr>
     </w:tbl>
     <w:p/>
     <w:p>
@@ -2913,6 +3123,13 @@
                 <w:color w:val="FF0000"/>
               </w:rPr>
             </w:pPr>
+            <w:r>
+              <w:rPr>
+                <w:rFonts w:hint="eastAsia"/>
+                <w:color w:val="FF0000"/>
+              </w:rPr>
+              <w:t>timestamp</w:t>
+            </w:r>
           </w:p>
         </w:tc>
         <w:tc>
@@ -3723,6 +3940,13 @@
                 <w:color w:val="FF0000"/>
               </w:rPr>
             </w:pPr>
+            <w:r>
+              <w:rPr>
+                <w:rFonts w:hint="eastAsia"/>
+                <w:color w:val="FF0000"/>
+              </w:rPr>
+              <w:t>timestamp</w:t>
+            </w:r>
           </w:p>
         </w:tc>
         <w:tc>
@@ -4483,10 +4707,7 @@
       </w:tr>
     </w:tbl>
     <w:p/>
-    <w:p>
-      <w:bookmarkStart w:id="1" w:name="_GoBack"/>
-    </w:p>
-    <w:bookmarkEnd w:id="1"/>
+    <w:p/>
     <w:p>
       <w:pPr>
         <w:rPr>
@@ -4552,7 +4773,7 @@
         <w:gridCol w:w="1696"/>
         <w:gridCol w:w="1367"/>
         <w:gridCol w:w="1368"/>
-        <w:gridCol w:w="1381"/>
+        <w:gridCol w:w="1523"/>
       </w:tblGrid>
       <w:tr>
         <w:tblPrEx>
@@ -4649,7 +4870,7 @@
         </w:tc>
         <w:tc>
           <w:tcPr>
-            <w:tcW w:w="1381" w:type="dxa"/>
+            <w:tcW w:w="1523" w:type="dxa"/>
           </w:tcPr>
           <w:p>
             <w:pPr>
@@ -4775,7 +4996,7 @@
         </w:tc>
         <w:tc>
           <w:tcPr>
-            <w:tcW w:w="1381" w:type="dxa"/>
+            <w:tcW w:w="1523" w:type="dxa"/>
           </w:tcPr>
           <w:p>
             <w:pPr>
@@ -4897,7 +5118,7 @@
         </w:tc>
         <w:tc>
           <w:tcPr>
-            <w:tcW w:w="1381" w:type="dxa"/>
+            <w:tcW w:w="1523" w:type="dxa"/>
           </w:tcPr>
           <w:p>
             <w:pPr>
@@ -5005,7 +5226,7 @@
         </w:tc>
         <w:tc>
           <w:tcPr>
-            <w:tcW w:w="1381" w:type="dxa"/>
+            <w:tcW w:w="1523" w:type="dxa"/>
           </w:tcPr>
           <w:p>
             <w:pPr>
@@ -5112,7 +5333,7 @@
         </w:tc>
         <w:tc>
           <w:tcPr>
-            <w:tcW w:w="1381" w:type="dxa"/>
+            <w:tcW w:w="1523" w:type="dxa"/>
           </w:tcPr>
           <w:p>
             <w:pPr>
@@ -5220,7 +5441,7 @@
         </w:tc>
         <w:tc>
           <w:tcPr>
-            <w:tcW w:w="1381" w:type="dxa"/>
+            <w:tcW w:w="1523" w:type="dxa"/>
           </w:tcPr>
           <w:p>
             <w:pPr>
@@ -5328,7 +5549,7 @@
         </w:tc>
         <w:tc>
           <w:tcPr>
-            <w:tcW w:w="1381" w:type="dxa"/>
+            <w:tcW w:w="1523" w:type="dxa"/>
           </w:tcPr>
           <w:p>
             <w:pPr>
@@ -5437,7 +5658,7 @@
         </w:tc>
         <w:tc>
           <w:tcPr>
-            <w:tcW w:w="1381" w:type="dxa"/>
+            <w:tcW w:w="1523" w:type="dxa"/>
           </w:tcPr>
           <w:p>
             <w:pPr>
@@ -5453,7 +5674,7 @@
                 <w:highlight w:val="yellow"/>
                 <w:lang w:val="en-US" w:eastAsia="zh-CN"/>
               </w:rPr>
-              <w:t>买方</w:t>
+              <w:t>买方姓名</w:t>
             </w:r>
           </w:p>
         </w:tc>
@@ -5483,6 +5704,464 @@
             <w:pPr>
               <w:rPr>
                 <w:rFonts w:hint="default"/>
+                <w:highlight w:val="yellow"/>
+                <w:u w:val="dotted"/>
+                <w:lang w:val="en-US" w:eastAsia="zh-CN"/>
+              </w:rPr>
+            </w:pPr>
+            <w:r>
+              <w:rPr>
+                <w:rFonts w:hint="eastAsia"/>
+                <w:highlight w:val="yellow"/>
+                <w:u w:val="dotted"/>
+                <w:lang w:val="en-US" w:eastAsia="zh-CN"/>
+              </w:rPr>
+              <w:t>User_tel</w:t>
+            </w:r>
+          </w:p>
+        </w:tc>
+        <w:tc>
+          <w:tcPr>
+            <w:tcW w:w="1696" w:type="dxa"/>
+          </w:tcPr>
+          <w:p>
+            <w:pPr>
+              <w:rPr>
+                <w:rFonts w:hint="default"/>
+                <w:highlight w:val="yellow"/>
+                <w:lang w:val="en-US" w:eastAsia="zh-CN"/>
+              </w:rPr>
+            </w:pPr>
+            <w:r>
+              <w:rPr>
+                <w:rFonts w:hint="eastAsia"/>
+                <w:highlight w:val="yellow"/>
+                <w:lang w:val="en-US" w:eastAsia="zh-CN"/>
+              </w:rPr>
+              <w:t>Varchar(11)</w:t>
+            </w:r>
+          </w:p>
+        </w:tc>
+        <w:tc>
+          <w:tcPr>
+            <w:tcW w:w="1367" w:type="dxa"/>
+          </w:tcPr>
+          <w:p>
+            <w:pPr>
+              <w:rPr>
+                <w:highlight w:val="yellow"/>
+              </w:rPr>
+            </w:pPr>
+          </w:p>
+        </w:tc>
+        <w:tc>
+          <w:tcPr>
+            <w:tcW w:w="1368" w:type="dxa"/>
+          </w:tcPr>
+          <w:p>
+            <w:pPr>
+              <w:rPr>
+                <w:highlight w:val="yellow"/>
+              </w:rPr>
+            </w:pPr>
+          </w:p>
+        </w:tc>
+        <w:tc>
+          <w:tcPr>
+            <w:tcW w:w="1523" w:type="dxa"/>
+          </w:tcPr>
+          <w:p>
+            <w:pPr>
+              <w:rPr>
+                <w:rFonts w:hint="default"/>
+                <w:highlight w:val="yellow"/>
+                <w:lang w:val="en-US" w:eastAsia="zh-CN"/>
+              </w:rPr>
+            </w:pPr>
+            <w:r>
+              <w:rPr>
+                <w:rFonts w:hint="eastAsia"/>
+                <w:highlight w:val="yellow"/>
+                <w:lang w:val="en-US" w:eastAsia="zh-CN"/>
+              </w:rPr>
+              <w:t>买方电话</w:t>
+            </w:r>
+          </w:p>
+        </w:tc>
+      </w:tr>
+      <w:tr>
+        <w:tblPrEx>
+          <w:tblBorders>
+            <w:top w:val="single" w:color="auto" w:sz="4" w:space="0"/>
+            <w:left w:val="single" w:color="auto" w:sz="4" w:space="0"/>
+            <w:bottom w:val="single" w:color="auto" w:sz="4" w:space="0"/>
+            <w:right w:val="single" w:color="auto" w:sz="4" w:space="0"/>
+            <w:insideH w:val="single" w:color="auto" w:sz="4" w:space="0"/>
+            <w:insideV w:val="single" w:color="auto" w:sz="4" w:space="0"/>
+          </w:tblBorders>
+          <w:tblCellMar>
+            <w:top w:w="0" w:type="dxa"/>
+            <w:left w:w="108" w:type="dxa"/>
+            <w:bottom w:w="0" w:type="dxa"/>
+            <w:right w:w="108" w:type="dxa"/>
+          </w:tblCellMar>
+        </w:tblPrEx>
+        <w:tc>
+          <w:tcPr>
+            <w:tcW w:w="2484" w:type="dxa"/>
+          </w:tcPr>
+          <w:p>
+            <w:pPr>
+              <w:rPr>
+                <w:rFonts w:hint="default"/>
+                <w:highlight w:val="yellow"/>
+                <w:u w:val="dotted"/>
+                <w:lang w:val="en-US" w:eastAsia="zh-CN"/>
+              </w:rPr>
+            </w:pPr>
+            <w:r>
+              <w:rPr>
+                <w:rFonts w:hint="eastAsia"/>
+                <w:highlight w:val="yellow"/>
+                <w:u w:val="dotted"/>
+                <w:lang w:val="en-US" w:eastAsia="zh-CN"/>
+              </w:rPr>
+              <w:t>user_address</w:t>
+            </w:r>
+          </w:p>
+        </w:tc>
+        <w:tc>
+          <w:tcPr>
+            <w:tcW w:w="1696" w:type="dxa"/>
+          </w:tcPr>
+          <w:p>
+            <w:pPr>
+              <w:rPr>
+                <w:rFonts w:hint="default"/>
+                <w:highlight w:val="yellow"/>
+                <w:lang w:val="en-US" w:eastAsia="zh-CN"/>
+              </w:rPr>
+            </w:pPr>
+            <w:r>
+              <w:rPr>
+                <w:rFonts w:hint="eastAsia"/>
+                <w:highlight w:val="yellow"/>
+                <w:lang w:val="en-US" w:eastAsia="zh-CN"/>
+              </w:rPr>
+              <w:t>Varchar(50)</w:t>
+            </w:r>
+          </w:p>
+        </w:tc>
+        <w:tc>
+          <w:tcPr>
+            <w:tcW w:w="1367" w:type="dxa"/>
+          </w:tcPr>
+          <w:p>
+            <w:pPr>
+              <w:rPr>
+                <w:highlight w:val="yellow"/>
+              </w:rPr>
+            </w:pPr>
+          </w:p>
+        </w:tc>
+        <w:tc>
+          <w:tcPr>
+            <w:tcW w:w="1368" w:type="dxa"/>
+          </w:tcPr>
+          <w:p>
+            <w:pPr>
+              <w:rPr>
+                <w:highlight w:val="yellow"/>
+              </w:rPr>
+            </w:pPr>
+          </w:p>
+        </w:tc>
+        <w:tc>
+          <w:tcPr>
+            <w:tcW w:w="1523" w:type="dxa"/>
+          </w:tcPr>
+          <w:p>
+            <w:pPr>
+              <w:rPr>
+                <w:rFonts w:hint="default"/>
+                <w:highlight w:val="yellow"/>
+                <w:lang w:val="en-US" w:eastAsia="zh-CN"/>
+              </w:rPr>
+            </w:pPr>
+            <w:r>
+              <w:rPr>
+                <w:rFonts w:hint="eastAsia"/>
+                <w:highlight w:val="yellow"/>
+                <w:lang w:val="en-US" w:eastAsia="zh-CN"/>
+              </w:rPr>
+              <w:t>买方地址</w:t>
+            </w:r>
+          </w:p>
+        </w:tc>
+      </w:tr>
+      <w:tr>
+        <w:tblPrEx>
+          <w:tblBorders>
+            <w:top w:val="single" w:color="auto" w:sz="4" w:space="0"/>
+            <w:left w:val="single" w:color="auto" w:sz="4" w:space="0"/>
+            <w:bottom w:val="single" w:color="auto" w:sz="4" w:space="0"/>
+            <w:right w:val="single" w:color="auto" w:sz="4" w:space="0"/>
+            <w:insideH w:val="single" w:color="auto" w:sz="4" w:space="0"/>
+            <w:insideV w:val="single" w:color="auto" w:sz="4" w:space="0"/>
+          </w:tblBorders>
+          <w:tblCellMar>
+            <w:top w:w="0" w:type="dxa"/>
+            <w:left w:w="108" w:type="dxa"/>
+            <w:bottom w:w="0" w:type="dxa"/>
+            <w:right w:w="108" w:type="dxa"/>
+          </w:tblCellMar>
+        </w:tblPrEx>
+        <w:tc>
+          <w:tcPr>
+            <w:tcW w:w="2484" w:type="dxa"/>
+          </w:tcPr>
+          <w:p>
+            <w:pPr>
+              <w:rPr>
+                <w:rFonts w:hint="default"/>
+                <w:highlight w:val="yellow"/>
+                <w:u w:val="dotted"/>
+                <w:lang w:val="en-US" w:eastAsia="zh-CN"/>
+              </w:rPr>
+            </w:pPr>
+            <w:r>
+              <w:rPr>
+                <w:rFonts w:hint="eastAsia"/>
+                <w:highlight w:val="yellow"/>
+                <w:u w:val="dotted"/>
+                <w:lang w:val="en-US" w:eastAsia="zh-CN"/>
+              </w:rPr>
+              <w:t>order_flag</w:t>
+            </w:r>
+          </w:p>
+        </w:tc>
+        <w:tc>
+          <w:tcPr>
+            <w:tcW w:w="1696" w:type="dxa"/>
+          </w:tcPr>
+          <w:p>
+            <w:pPr>
+              <w:rPr>
+                <w:rFonts w:hint="default"/>
+                <w:highlight w:val="yellow"/>
+                <w:lang w:val="en-US" w:eastAsia="zh-CN"/>
+              </w:rPr>
+            </w:pPr>
+            <w:r>
+              <w:rPr>
+                <w:rFonts w:hint="eastAsia"/>
+                <w:highlight w:val="yellow"/>
+                <w:lang w:val="en-US" w:eastAsia="zh-CN"/>
+              </w:rPr>
+              <w:t>Char(1)</w:t>
+            </w:r>
+          </w:p>
+        </w:tc>
+        <w:tc>
+          <w:tcPr>
+            <w:tcW w:w="1367" w:type="dxa"/>
+          </w:tcPr>
+          <w:p>
+            <w:pPr>
+              <w:rPr>
+                <w:highlight w:val="yellow"/>
+              </w:rPr>
+            </w:pPr>
+          </w:p>
+        </w:tc>
+        <w:tc>
+          <w:tcPr>
+            <w:tcW w:w="1368" w:type="dxa"/>
+          </w:tcPr>
+          <w:p>
+            <w:pPr>
+              <w:rPr>
+                <w:highlight w:val="yellow"/>
+              </w:rPr>
+            </w:pPr>
+            <w:r>
+              <w:rPr>
+                <w:rFonts w:hint="eastAsia"/>
+                <w:color w:val="auto"/>
+                <w:highlight w:val="none"/>
+                <w:lang w:val="en-US" w:eastAsia="zh-CN"/>
+              </w:rPr>
+              <w:t>否</w:t>
+            </w:r>
+          </w:p>
+        </w:tc>
+        <w:tc>
+          <w:tcPr>
+            <w:tcW w:w="1523" w:type="dxa"/>
+          </w:tcPr>
+          <w:p>
+            <w:pPr>
+              <w:rPr>
+                <w:rFonts w:hint="default"/>
+                <w:highlight w:val="yellow"/>
+                <w:lang w:val="en-US" w:eastAsia="zh-CN"/>
+              </w:rPr>
+            </w:pPr>
+            <w:r>
+              <w:rPr>
+                <w:rFonts w:hint="eastAsia"/>
+                <w:highlight w:val="yellow"/>
+                <w:lang w:val="en-US" w:eastAsia="zh-CN"/>
+              </w:rPr>
+              <w:t>是否支付下单</w:t>
+            </w:r>
+          </w:p>
+        </w:tc>
+      </w:tr>
+      <w:tr>
+        <w:tblPrEx>
+          <w:tblBorders>
+            <w:top w:val="single" w:color="auto" w:sz="4" w:space="0"/>
+            <w:left w:val="single" w:color="auto" w:sz="4" w:space="0"/>
+            <w:bottom w:val="single" w:color="auto" w:sz="4" w:space="0"/>
+            <w:right w:val="single" w:color="auto" w:sz="4" w:space="0"/>
+            <w:insideH w:val="single" w:color="auto" w:sz="4" w:space="0"/>
+            <w:insideV w:val="single" w:color="auto" w:sz="4" w:space="0"/>
+          </w:tblBorders>
+          <w:tblCellMar>
+            <w:top w:w="0" w:type="dxa"/>
+            <w:left w:w="108" w:type="dxa"/>
+            <w:bottom w:w="0" w:type="dxa"/>
+            <w:right w:w="108" w:type="dxa"/>
+          </w:tblCellMar>
+        </w:tblPrEx>
+        <w:tc>
+          <w:tcPr>
+            <w:tcW w:w="2484" w:type="dxa"/>
+          </w:tcPr>
+          <w:p>
+            <w:pPr>
+              <w:rPr>
+                <w:rFonts w:hint="default"/>
+                <w:highlight w:val="yellow"/>
+                <w:u w:val="dotted"/>
+                <w:lang w:val="en-US" w:eastAsia="zh-CN"/>
+              </w:rPr>
+            </w:pPr>
+            <w:r>
+              <w:rPr>
+                <w:rFonts w:hint="eastAsia"/>
+                <w:highlight w:val="yellow"/>
+                <w:u w:val="dotted"/>
+                <w:lang w:val="en-US" w:eastAsia="zh-CN"/>
+              </w:rPr>
+              <w:t>goods_flag</w:t>
+            </w:r>
+          </w:p>
+        </w:tc>
+        <w:tc>
+          <w:tcPr>
+            <w:tcW w:w="1696" w:type="dxa"/>
+          </w:tcPr>
+          <w:p>
+            <w:pPr>
+              <w:rPr>
+                <w:rFonts w:hint="default"/>
+                <w:highlight w:val="yellow"/>
+                <w:lang w:val="en-US" w:eastAsia="zh-CN"/>
+              </w:rPr>
+            </w:pPr>
+            <w:r>
+              <w:rPr>
+                <w:rFonts w:hint="eastAsia"/>
+                <w:highlight w:val="yellow"/>
+                <w:lang w:val="en-US" w:eastAsia="zh-CN"/>
+              </w:rPr>
+              <w:t>Char(1)</w:t>
+            </w:r>
+          </w:p>
+        </w:tc>
+        <w:tc>
+          <w:tcPr>
+            <w:tcW w:w="1367" w:type="dxa"/>
+          </w:tcPr>
+          <w:p>
+            <w:pPr>
+              <w:rPr>
+                <w:highlight w:val="yellow"/>
+              </w:rPr>
+            </w:pPr>
+          </w:p>
+        </w:tc>
+        <w:tc>
+          <w:tcPr>
+            <w:tcW w:w="1368" w:type="dxa"/>
+          </w:tcPr>
+          <w:p>
+            <w:pPr>
+              <w:rPr>
+                <w:highlight w:val="yellow"/>
+              </w:rPr>
+            </w:pPr>
+            <w:r>
+              <w:rPr>
+                <w:rFonts w:hint="eastAsia"/>
+                <w:color w:val="auto"/>
+                <w:highlight w:val="none"/>
+                <w:lang w:val="en-US" w:eastAsia="zh-CN"/>
+              </w:rPr>
+              <w:t>否</w:t>
+            </w:r>
+          </w:p>
+        </w:tc>
+        <w:tc>
+          <w:tcPr>
+            <w:tcW w:w="1523" w:type="dxa"/>
+          </w:tcPr>
+          <w:p>
+            <w:pPr>
+              <w:rPr>
+                <w:rFonts w:hint="default"/>
+                <w:highlight w:val="yellow"/>
+                <w:lang w:val="en-US" w:eastAsia="zh-CN"/>
+              </w:rPr>
+            </w:pPr>
+            <w:r>
+              <w:rPr>
+                <w:rFonts w:hint="eastAsia"/>
+                <w:highlight w:val="yellow"/>
+                <w:lang w:val="en-US" w:eastAsia="zh-CN"/>
+              </w:rPr>
+              <w:t>是否发货</w:t>
+            </w:r>
+          </w:p>
+        </w:tc>
+      </w:tr>
+      <w:tr>
+        <w:tblPrEx>
+          <w:tblBorders>
+            <w:top w:val="single" w:color="auto" w:sz="4" w:space="0"/>
+            <w:left w:val="single" w:color="auto" w:sz="4" w:space="0"/>
+            <w:bottom w:val="single" w:color="auto" w:sz="4" w:space="0"/>
+            <w:right w:val="single" w:color="auto" w:sz="4" w:space="0"/>
+            <w:insideH w:val="single" w:color="auto" w:sz="4" w:space="0"/>
+            <w:insideV w:val="single" w:color="auto" w:sz="4" w:space="0"/>
+          </w:tblBorders>
+          <w:tblCellMar>
+            <w:top w:w="0" w:type="dxa"/>
+            <w:left w:w="108" w:type="dxa"/>
+            <w:bottom w:w="0" w:type="dxa"/>
+            <w:right w:w="108" w:type="dxa"/>
+          </w:tblCellMar>
+        </w:tblPrEx>
+        <w:tc>
+          <w:tcPr>
+            <w:tcW w:w="2484" w:type="dxa"/>
+          </w:tcPr>
+          <w:p>
+            <w:pPr>
+              <w:rPr>
+                <w:rFonts w:hint="default"/>
                 <w:color w:val="auto"/>
                 <w:highlight w:val="none"/>
                 <w:lang w:val="en-US" w:eastAsia="zh-CN"/>
@@ -5562,7 +6241,7 @@
         </w:tc>
         <w:tc>
           <w:tcPr>
-            <w:tcW w:w="1381" w:type="dxa"/>
+            <w:tcW w:w="1523" w:type="dxa"/>
           </w:tcPr>
           <w:p>
             <w:pPr>
